--- a/Documentação de Projeto de Software.docx
+++ b/Documentação de Projeto de Software.docx
@@ -47,19 +47,38 @@
         <w:keepNext w:val="0"/>
         <w:keepLines w:val="0"/>
         <w:spacing w:before="280" w:lineRule="auto"/>
-        <w:rPr/>
-      </w:pPr>
-      <w:bookmarkStart w:colFirst="0" w:colLast="0" w:name="_ieqzbh8dak0y" w:id="1"/>
-      <w:bookmarkEnd w:id="1"/>
-      <w:r>
         <w:rPr>
           <w:b w:val="1"/>
           <w:color w:val="000000"/>
           <w:sz w:val="26"/>
           <w:szCs w:val="26"/>
+        </w:rPr>
+      </w:pPr>
+      <w:bookmarkStart w:colFirst="0" w:colLast="0" w:name="_ieqzbh8dak0y" w:id="1"/>
+      <w:bookmarkEnd w:id="1"/>
+      <w:r>
+        <w:rPr>
+          <w:b w:val="1"/>
+          <w:color w:val="000000"/>
+          <w:sz w:val="26"/>
+          <w:szCs w:val="26"/>
           <w:rtl w:val="0"/>
         </w:rPr>
         <w:t xml:space="preserve">Projeto: Integralizador Curricular</w:t>
+      </w:r>
+    </w:p>
+    <w:p>
+      <w:pPr>
+        <w:rPr>
+          <w:b w:val="1"/>
+        </w:rPr>
+      </w:pPr>
+      <w:r>
+        <w:rPr>
+          <w:b w:val="1"/>
+          <w:rtl w:val="0"/>
+        </w:rPr>
+        <w:t xml:space="preserve">Integrantes: Jansen, Renan e João</w:t>
       </w:r>
       <w:r>
         <w:rPr>
@@ -1188,258 +1207,15 @@
         </w:rPr>
         <w:t xml:space="preserve">4.2. Diagrama de Classes (UML)</w:t>
       </w:r>
-    </w:p>
-    <w:p>
-      <w:pPr>
-        <w:spacing w:after="240" w:before="240" w:lineRule="auto"/>
-        <w:rPr/>
-      </w:pPr>
-      <w:r>
-        <w:rPr>
-          <w:rtl w:val="0"/>
-        </w:rPr>
-        <w:t xml:space="preserve">O diagrama a seguir pode ser gerado visualmente colando o código abaixo no site </w:t>
-      </w:r>
-      <w:hyperlink r:id="rId6">
-        <w:r>
-          <w:rPr>
-            <w:color w:val="1155cc"/>
-            <w:u w:val="single"/>
-            <w:rtl w:val="0"/>
-          </w:rPr>
-          <w:t xml:space="preserve">https://yuml.me/diagram/scruffy/class/draw</w:t>
-        </w:r>
-      </w:hyperlink>
-      <w:r>
-        <w:rPr>
-          <w:rtl w:val="0"/>
-        </w:rPr>
-      </w:r>
-    </w:p>
-    <w:p>
-      <w:pPr>
-        <w:spacing w:after="240" w:before="240" w:lineRule="auto"/>
-        <w:rPr/>
-      </w:pPr>
-      <w:r>
-        <w:rPr>
-          <w:rtl w:val="0"/>
-        </w:rPr>
-      </w:r>
-    </w:p>
-    <w:p>
-      <w:pPr>
-        <w:spacing w:after="240" w:before="240" w:lineRule="auto"/>
-        <w:rPr/>
-      </w:pPr>
-      <w:r>
-        <w:rPr>
-          <w:rtl w:val="0"/>
-        </w:rPr>
-        <w:t xml:space="preserve">// Definição das Classes</w:t>
-      </w:r>
-    </w:p>
-    <w:p>
-      <w:pPr>
-        <w:spacing w:after="240" w:before="240" w:lineRule="auto"/>
-        <w:rPr/>
-      </w:pPr>
-      <w:r>
-        <w:rPr>
-          <w:rtl w:val="0"/>
-        </w:rPr>
-        <w:t xml:space="preserve">[Main|+main()],</w:t>
-      </w:r>
-    </w:p>
-    <w:p>
-      <w:pPr>
-        <w:spacing w:after="240" w:before="240" w:lineRule="auto"/>
-        <w:rPr/>
-      </w:pPr>
-      <w:r>
-        <w:rPr>
-          <w:rtl w:val="0"/>
-        </w:rPr>
-        <w:t xml:space="preserve">[MainFrame|-cursoAtual:Curso; -disciplinasCursadas:Set; |+carregarCurso(); +salvarProgresso(); +carregarProgresso()],</w:t>
-      </w:r>
-    </w:p>
-    <w:p>
-      <w:pPr>
-        <w:spacing w:after="240" w:before="240" w:lineRule="auto"/>
-        <w:rPr/>
-      </w:pPr>
-      <w:r>
-        <w:rPr>
-          <w:rtl w:val="0"/>
-        </w:rPr>
-        <w:t xml:space="preserve">[&lt;&lt;Utility&gt;&gt;;PPCParser|+carregarCursoDeXML():Curso],</w:t>
-      </w:r>
-    </w:p>
-    <w:p>
-      <w:pPr>
-        <w:spacing w:after="240" w:before="240" w:lineRule="auto"/>
-        <w:rPr/>
-      </w:pPr>
-      <w:r>
-        <w:rPr>
-          <w:rtl w:val="0"/>
-        </w:rPr>
-        <w:t xml:space="preserve">[&lt;&lt;Utility&gt;&gt;;DisciplinaUtils|+verificarDisciplinasDisponiveis():List],</w:t>
-      </w:r>
-    </w:p>
-    <w:p>
-      <w:pPr>
-        <w:spacing w:after="240" w:before="240" w:lineRule="auto"/>
-        <w:rPr/>
-      </w:pPr>
-      <w:r>
-        <w:rPr>
-          <w:rtl w:val="0"/>
-        </w:rPr>
-        <w:t xml:space="preserve">[Curso|-nome:String; -disciplinas:List&lt;Disciplina&gt;],</w:t>
-      </w:r>
-    </w:p>
-    <w:p>
-      <w:pPr>
-        <w:spacing w:after="240" w:before="240" w:lineRule="auto"/>
-        <w:rPr/>
-      </w:pPr>
-      <w:r>
-        <w:rPr>
-          <w:rtl w:val="0"/>
-        </w:rPr>
-        <w:t xml:space="preserve">[Disciplina|-nome:String; -semestre:int; -preRequisitos:List&lt;String&gt;],</w:t>
-      </w:r>
-    </w:p>
-    <w:p>
-      <w:pPr>
-        <w:spacing w:after="240" w:before="240" w:lineRule="auto"/>
-        <w:rPr/>
-      </w:pPr>
-      <w:r>
-        <w:rPr>
-          <w:rtl w:val="0"/>
-        </w:rPr>
-      </w:r>
-    </w:p>
-    <w:p>
-      <w:pPr>
-        <w:spacing w:after="240" w:before="240" w:lineRule="auto"/>
-        <w:rPr/>
-      </w:pPr>
-      <w:r>
-        <w:rPr>
-          <w:rtl w:val="0"/>
-        </w:rPr>
-        <w:t xml:space="preserve">// Relações entre as Classes</w:t>
-      </w:r>
-    </w:p>
-    <w:p>
-      <w:pPr>
-        <w:spacing w:after="240" w:before="240" w:lineRule="auto"/>
-        <w:rPr/>
-      </w:pPr>
-      <w:r>
-        <w:rPr>
-          <w:rtl w:val="0"/>
-        </w:rPr>
-        <w:t xml:space="preserve">[Main]-cria &gt;[MainFrame],</w:t>
-      </w:r>
-    </w:p>
-    <w:p>
-      <w:pPr>
-        <w:spacing w:after="240" w:before="240" w:lineRule="auto"/>
-        <w:rPr/>
-      </w:pPr>
-      <w:r>
-        <w:rPr>
-          <w:rtl w:val="0"/>
-        </w:rPr>
-        <w:t xml:space="preserve">[MainFrame] o-1&gt; [Curso],</w:t>
-      </w:r>
-    </w:p>
-    <w:p>
-      <w:pPr>
-        <w:spacing w:after="240" w:before="240" w:lineRule="auto"/>
-        <w:rPr/>
-      </w:pPr>
-      <w:r>
-        <w:rPr>
-          <w:rtl w:val="0"/>
-        </w:rPr>
-        <w:t xml:space="preserve">[MainFrame] -.-&gt; [&lt;&lt;Utility&gt;&gt;;PPCParser],</w:t>
-      </w:r>
-    </w:p>
-    <w:p>
-      <w:pPr>
-        <w:spacing w:after="240" w:before="240" w:lineRule="auto"/>
-        <w:rPr/>
-      </w:pPr>
-      <w:r>
-        <w:rPr>
-          <w:rtl w:val="0"/>
-        </w:rPr>
-        <w:t xml:space="preserve">[MainFrame] -.-&gt; [&lt;&lt;Utility&gt;&gt;;DisciplinaUtils],</w:t>
-      </w:r>
-    </w:p>
-    <w:p>
-      <w:pPr>
-        <w:spacing w:after="240" w:before="240" w:lineRule="auto"/>
-        <w:rPr/>
-      </w:pPr>
-      <w:r>
-        <w:rPr>
-          <w:rtl w:val="0"/>
-        </w:rPr>
-        <w:t xml:space="preserve">[Curso]++-*&gt; [Disciplina],</w:t>
-      </w:r>
-    </w:p>
-    <w:p>
-      <w:pPr>
-        <w:spacing w:after="240" w:before="240" w:lineRule="auto"/>
-        <w:rPr/>
-      </w:pPr>
-      <w:r>
-        <w:rPr>
-          <w:rtl w:val="0"/>
-        </w:rPr>
-        <w:t xml:space="preserve">[&lt;&lt;Utility&gt;&gt;;PPCParser] -.-&gt; [Curso],</w:t>
-      </w:r>
-    </w:p>
-    <w:p>
-      <w:pPr>
-        <w:spacing w:after="240" w:before="240" w:lineRule="auto"/>
-        <w:rPr/>
-      </w:pPr>
-      <w:r>
-        <w:rPr>
-          <w:rtl w:val="0"/>
-        </w:rPr>
-        <w:t xml:space="preserve">[&lt;&lt;Utility&gt;&gt;;PPCParser] -.-&gt; [Disciplina],</w:t>
-      </w:r>
-    </w:p>
-    <w:p>
-      <w:pPr>
-        <w:spacing w:after="240" w:before="240" w:lineRule="auto"/>
-        <w:rPr/>
-      </w:pPr>
-      <w:r>
-        <w:rPr>
-          <w:rtl w:val="0"/>
-        </w:rPr>
-        <w:t xml:space="preserve">[&lt;&lt;Utility&gt;&gt;;DisciplinaUtils] -.-&gt; [Disciplina]</w:t>
-      </w:r>
-    </w:p>
-    <w:p>
-      <w:pPr>
-        <w:spacing w:after="240" w:before="240" w:lineRule="auto"/>
-        <w:rPr/>
-      </w:pPr>
-      <w:r>
-        <w:rPr/>
+      <w:r>
+        <w:rPr>
+          <w:color w:val="000000"/>
+          <w:sz w:val="22"/>
+          <w:szCs w:val="22"/>
+        </w:rPr>
         <w:drawing>
           <wp:inline distB="114300" distT="114300" distL="114300" distR="114300">
-            <wp:extent cx="4819650" cy="9267825"/>
+            <wp:extent cx="4819650" cy="8196263"/>
             <wp:effectExtent b="0" l="0" r="0" t="0"/>
             <wp:docPr id="1" name="image1.jpg"/>
             <a:graphic>
@@ -1450,7 +1226,7 @@
                     <pic:cNvPicPr preferRelativeResize="0"/>
                   </pic:nvPicPr>
                   <pic:blipFill>
-                    <a:blip r:embed="rId7"/>
+                    <a:blip r:embed="rId6"/>
                     <a:srcRect b="0" l="0" r="0" t="0"/>
                     <a:stretch>
                       <a:fillRect/>
@@ -1459,7 +1235,7 @@
                   <pic:spPr>
                     <a:xfrm>
                       <a:off x="0" y="0"/>
-                      <a:ext cx="4819650" cy="9267825"/>
+                      <a:ext cx="4819650" cy="8196263"/>
                     </a:xfrm>
                     <a:prstGeom prst="rect"/>
                     <a:ln/>
@@ -1478,9 +1254,14 @@
     </w:p>
     <w:p>
       <w:pPr>
-        <w:spacing w:after="240" w:before="240" w:lineRule="auto"/>
+        <w:pStyle w:val="Heading4"/>
+        <w:keepNext w:val="0"/>
+        <w:keepLines w:val="0"/>
+        <w:spacing w:after="40" w:before="240" w:lineRule="auto"/>
         <w:rPr/>
       </w:pPr>
+      <w:bookmarkStart w:colFirst="0" w:colLast="0" w:name="_7hvgk771njpw" w:id="12"/>
+      <w:bookmarkEnd w:id="12"/>
       <w:r>
         <w:rPr>
           <w:rtl w:val="0"/>
@@ -1515,8 +1296,8 @@
           <w:szCs w:val="26"/>
         </w:rPr>
       </w:pPr>
-      <w:bookmarkStart w:colFirst="0" w:colLast="0" w:name="_j5b2vtz0j6nj" w:id="12"/>
-      <w:bookmarkEnd w:id="12"/>
+      <w:bookmarkStart w:colFirst="0" w:colLast="0" w:name="_j5b2vtz0j6nj" w:id="13"/>
+      <w:bookmarkEnd w:id="13"/>
       <w:r>
         <w:rPr>
           <w:b w:val="1"/>
@@ -1862,8 +1643,8 @@
           <w:szCs w:val="26"/>
         </w:rPr>
       </w:pPr>
-      <w:bookmarkStart w:colFirst="0" w:colLast="0" w:name="_jhfziiupg5z0" w:id="13"/>
-      <w:bookmarkEnd w:id="13"/>
+      <w:bookmarkStart w:colFirst="0" w:colLast="0" w:name="_jhfziiupg5z0" w:id="14"/>
+      <w:bookmarkEnd w:id="14"/>
       <w:r>
         <w:rPr>
           <w:b w:val="1"/>
@@ -1998,8 +1779,8 @@
           <w:szCs w:val="26"/>
         </w:rPr>
       </w:pPr>
-      <w:bookmarkStart w:colFirst="0" w:colLast="0" w:name="_rexe7y9vf6cq" w:id="14"/>
-      <w:bookmarkEnd w:id="14"/>
+      <w:bookmarkStart w:colFirst="0" w:colLast="0" w:name="_rexe7y9vf6cq" w:id="15"/>
+      <w:bookmarkEnd w:id="15"/>
       <w:r>
         <w:rPr>
           <w:b w:val="1"/>
@@ -2112,8 +1893,8 @@
           <w:szCs w:val="26"/>
         </w:rPr>
       </w:pPr>
-      <w:bookmarkStart w:colFirst="0" w:colLast="0" w:name="_xbyw55i2eip7" w:id="15"/>
-      <w:bookmarkEnd w:id="15"/>
+      <w:bookmarkStart w:colFirst="0" w:colLast="0" w:name="_xbyw55i2eip7" w:id="16"/>
+      <w:bookmarkEnd w:id="16"/>
       <w:r>
         <w:rPr>
           <w:b w:val="1"/>
@@ -2268,7 +2049,7 @@
         </w:rPr>
         <w:t xml:space="preserve"> Disponível em:</w:t>
       </w:r>
-      <w:hyperlink r:id="rId8">
+      <w:hyperlink r:id="rId7">
         <w:r>
           <w:rPr>
             <w:rtl w:val="0"/>
@@ -2276,7 +2057,7 @@
           <w:t xml:space="preserve"> </w:t>
         </w:r>
       </w:hyperlink>
-      <w:hyperlink r:id="rId9">
+      <w:hyperlink r:id="rId8">
         <w:r>
           <w:rPr>
             <w:color w:val="1155cc"/>
@@ -2328,7 +2109,7 @@
         </w:rPr>
         <w:t xml:space="preserve"> JFree.org. Disponível em:</w:t>
       </w:r>
-      <w:hyperlink r:id="rId10">
+      <w:hyperlink r:id="rId9">
         <w:r>
           <w:rPr>
             <w:rtl w:val="0"/>
@@ -2336,7 +2117,7 @@
           <w:t xml:space="preserve"> </w:t>
         </w:r>
       </w:hyperlink>
-      <w:hyperlink r:id="rId11">
+      <w:hyperlink r:id="rId10">
         <w:r>
           <w:rPr>
             <w:color w:val="1155cc"/>
@@ -2388,7 +2169,7 @@
         </w:rPr>
         <w:t xml:space="preserve"> Disponível em:</w:t>
       </w:r>
-      <w:hyperlink r:id="rId12">
+      <w:hyperlink r:id="rId11">
         <w:r>
           <w:rPr>
             <w:rtl w:val="0"/>
@@ -2396,7 +2177,7 @@
           <w:t xml:space="preserve"> </w:t>
         </w:r>
       </w:hyperlink>
-      <w:hyperlink r:id="rId13">
+      <w:hyperlink r:id="rId12">
         <w:r>
           <w:rPr>
             <w:color w:val="1155cc"/>
@@ -2448,7 +2229,7 @@
         </w:rPr>
         <w:t xml:space="preserve"> Disponível em:</w:t>
       </w:r>
-      <w:hyperlink r:id="rId14">
+      <w:hyperlink r:id="rId13">
         <w:r>
           <w:rPr>
             <w:rtl w:val="0"/>
@@ -2456,7 +2237,7 @@
           <w:t xml:space="preserve"> </w:t>
         </w:r>
       </w:hyperlink>
-      <w:hyperlink r:id="rId15">
+      <w:hyperlink r:id="rId14">
         <w:r>
           <w:rPr>
             <w:color w:val="1155cc"/>
